--- a/VEF ACADEMY - FINAL PROJECT.docx
+++ b/VEF ACADEMY - FINAL PROJECT.docx
@@ -448,12 +448,12 @@
           <wp:inline distB="114300" distT="114300" distL="114300" distR="114300">
             <wp:extent cx="4114800" cy="5486400"/>
             <wp:effectExtent b="0" l="0" r="0" t="0"/>
-            <wp:docPr id="5" name="image3.png"/>
+            <wp:docPr id="6" name="image5.png"/>
             <a:graphic>
               <a:graphicData uri="http://schemas.openxmlformats.org/drawingml/2006/picture">
                 <pic:pic>
                   <pic:nvPicPr>
-                    <pic:cNvPr id="0" name="image3.png"/>
+                    <pic:cNvPr id="0" name="image5.png"/>
                     <pic:cNvPicPr preferRelativeResize="0"/>
                   </pic:nvPicPr>
                   <pic:blipFill>
@@ -562,12 +562,12 @@
           <wp:inline distB="114300" distT="114300" distL="114300" distR="114300">
             <wp:extent cx="5948363" cy="3400425"/>
             <wp:effectExtent b="0" l="0" r="0" t="0"/>
-            <wp:docPr id="2" name="image5.png"/>
+            <wp:docPr id="4" name="image2.png"/>
             <a:graphic>
               <a:graphicData uri="http://schemas.openxmlformats.org/drawingml/2006/picture">
                 <pic:pic>
                   <pic:nvPicPr>
-                    <pic:cNvPr id="0" name="image5.png"/>
+                    <pic:cNvPr id="0" name="image2.png"/>
                     <pic:cNvPicPr preferRelativeResize="0"/>
                   </pic:nvPicPr>
                   <pic:blipFill>
@@ -766,12 +766,12 @@
           <wp:inline distB="114300" distT="114300" distL="114300" distR="114300">
             <wp:extent cx="6472238" cy="3595688"/>
             <wp:effectExtent b="0" l="0" r="0" t="0"/>
-            <wp:docPr id="4" name="image2.png"/>
+            <wp:docPr id="2" name="image3.png"/>
             <a:graphic>
               <a:graphicData uri="http://schemas.openxmlformats.org/drawingml/2006/picture">
                 <pic:pic>
                   <pic:nvPicPr>
-                    <pic:cNvPr id="0" name="image2.png"/>
+                    <pic:cNvPr id="0" name="image3.png"/>
                     <pic:cNvPicPr preferRelativeResize="0"/>
                   </pic:nvPicPr>
                   <pic:blipFill>
@@ -841,12 +841,12 @@
           <wp:inline distB="114300" distT="114300" distL="114300" distR="114300">
             <wp:extent cx="6500813" cy="3818990"/>
             <wp:effectExtent b="0" l="0" r="0" t="0"/>
-            <wp:docPr id="3" name="image1.png"/>
+            <wp:docPr id="5" name="image4.png"/>
             <a:graphic>
               <a:graphicData uri="http://schemas.openxmlformats.org/drawingml/2006/picture">
                 <pic:pic>
                   <pic:nvPicPr>
-                    <pic:cNvPr id="0" name="image1.png"/>
+                    <pic:cNvPr id="0" name="image4.png"/>
                     <pic:cNvPicPr preferRelativeResize="0"/>
                   </pic:nvPicPr>
                   <pic:blipFill>
@@ -1816,12 +1816,12 @@
           <wp:inline distB="114300" distT="114300" distL="114300" distR="114300">
             <wp:extent cx="5572125" cy="5310188"/>
             <wp:effectExtent b="0" l="0" r="0" t="0"/>
-            <wp:docPr id="1" name="image4.png"/>
+            <wp:docPr id="3" name="image1.png"/>
             <a:graphic>
               <a:graphicData uri="http://schemas.openxmlformats.org/drawingml/2006/picture">
                 <pic:pic>
                   <pic:nvPicPr>
-                    <pic:cNvPr id="0" name="image4.png"/>
+                    <pic:cNvPr id="0" name="image1.png"/>
                     <pic:cNvPicPr preferRelativeResize="0"/>
                   </pic:nvPicPr>
                   <pic:blipFill>
@@ -2258,7 +2258,7 @@
           <w:highlight w:val="white"/>
           <w:rtl w:val="0"/>
         </w:rPr>
-        <w:t xml:space="preserve">Number of epochs: 7</w:t>
+        <w:t xml:space="preserve">Number of epochs: 10</w:t>
       </w:r>
     </w:p>
     <w:p>
@@ -2379,10 +2379,10 @@
         <w:spacing w:after="220" w:before="880" w:line="379.20000000000005" w:lineRule="auto"/>
         <w:ind w:left="0" w:right="-277.7952755905511" w:firstLine="0"/>
         <w:rPr>
-          <w:rFonts w:ascii="Georgia" w:cs="Georgia" w:eastAsia="Georgia" w:hAnsi="Georgia"/>
-          <w:color w:val="212121"/>
-          <w:sz w:val="36"/>
-          <w:szCs w:val="36"/>
+          <w:b w:val="1"/>
+          <w:color w:val="212121"/>
+          <w:sz w:val="28"/>
+          <w:szCs w:val="28"/>
           <w:highlight w:val="white"/>
         </w:rPr>
       </w:pPr>
@@ -2419,6 +2419,78 @@
         </w:rPr>
         <w:t xml:space="preserve"> </w:t>
       </w:r>
+    </w:p>
+    <w:p>
+      <w:pPr>
+        <w:spacing w:after="220" w:before="880" w:line="379.20000000000005" w:lineRule="auto"/>
+        <w:ind w:left="0" w:right="-277.7952755905511" w:firstLine="0"/>
+        <w:rPr>
+          <w:rFonts w:ascii="Georgia" w:cs="Georgia" w:eastAsia="Georgia" w:hAnsi="Georgia"/>
+          <w:color w:val="212121"/>
+          <w:sz w:val="28"/>
+          <w:szCs w:val="28"/>
+          <w:highlight w:val="white"/>
+        </w:rPr>
+      </w:pPr>
+      <w:r>
+        <w:rPr>
+          <w:rFonts w:ascii="Georgia" w:cs="Georgia" w:eastAsia="Georgia" w:hAnsi="Georgia"/>
+          <w:color w:val="212121"/>
+          <w:sz w:val="28"/>
+          <w:szCs w:val="28"/>
+          <w:highlight w:val="white"/>
+        </w:rPr>
+        <w:drawing>
+          <wp:inline distB="114300" distT="114300" distL="114300" distR="114300">
+            <wp:extent cx="6486525" cy="2757488"/>
+            <wp:effectExtent b="0" l="0" r="0" t="0"/>
+            <wp:docPr id="1" name="image6.png"/>
+            <a:graphic>
+              <a:graphicData uri="http://schemas.openxmlformats.org/drawingml/2006/picture">
+                <pic:pic>
+                  <pic:nvPicPr>
+                    <pic:cNvPr id="0" name="image6.png"/>
+                    <pic:cNvPicPr preferRelativeResize="0"/>
+                  </pic:nvPicPr>
+                  <pic:blipFill>
+                    <a:blip r:embed="rId12"/>
+                    <a:srcRect b="0" l="0" r="0" t="0"/>
+                    <a:stretch>
+                      <a:fillRect/>
+                    </a:stretch>
+                  </pic:blipFill>
+                  <pic:spPr>
+                    <a:xfrm>
+                      <a:off x="0" y="0"/>
+                      <a:ext cx="6486525" cy="2757488"/>
+                    </a:xfrm>
+                    <a:prstGeom prst="rect"/>
+                    <a:ln/>
+                  </pic:spPr>
+                </pic:pic>
+              </a:graphicData>
+            </a:graphic>
+          </wp:inline>
+        </w:drawing>
+      </w:r>
+      <w:r>
+        <w:rPr>
+          <w:rtl w:val="0"/>
+        </w:rPr>
+      </w:r>
+    </w:p>
+    <w:p>
+      <w:pPr>
+        <w:spacing w:after="220" w:before="880" w:line="379.20000000000005" w:lineRule="auto"/>
+        <w:ind w:left="0" w:right="-277.7952755905511" w:firstLine="0"/>
+        <w:rPr>
+          <w:rFonts w:ascii="Georgia" w:cs="Georgia" w:eastAsia="Georgia" w:hAnsi="Georgia"/>
+          <w:color w:val="212121"/>
+          <w:sz w:val="28"/>
+          <w:szCs w:val="28"/>
+          <w:highlight w:val="white"/>
+        </w:rPr>
+      </w:pPr>
       <w:r>
         <w:rPr>
           <w:rFonts w:ascii="Georgia" w:cs="Georgia" w:eastAsia="Georgia" w:hAnsi="Georgia"/>
@@ -2450,12 +2522,114 @@
           <w:highlight w:val="white"/>
           <w:rtl w:val="0"/>
         </w:rPr>
-        <w:t xml:space="preserve">significant overfiting after 7 epochs when loss on validation set at 6th epoch is </w:t>
-      </w:r>
-      <w:r>
-        <w:rPr>
-          <w:rtl w:val="0"/>
-        </w:rPr>
+        <w:t xml:space="preserve">significant overfiting after 6 epochs when loss on validation set at 6th epoch greater than loss at 5th epoch while loss on training set continue decrease and model early stop after 6 epochs.</w:t>
+      </w:r>
+    </w:p>
+    <w:p>
+      <w:pPr>
+        <w:spacing w:after="220" w:before="880" w:line="379.20000000000005" w:lineRule="auto"/>
+        <w:ind w:left="0" w:right="-277.7952755905511" w:firstLine="0"/>
+        <w:rPr>
+          <w:b w:val="1"/>
+          <w:color w:val="212121"/>
+          <w:sz w:val="36"/>
+          <w:szCs w:val="36"/>
+          <w:highlight w:val="white"/>
+        </w:rPr>
+      </w:pPr>
+      <w:r>
+        <w:rPr>
+          <w:b w:val="1"/>
+          <w:color w:val="212121"/>
+          <w:sz w:val="36"/>
+          <w:szCs w:val="36"/>
+          <w:highlight w:val="white"/>
+          <w:rtl w:val="0"/>
+        </w:rPr>
+        <w:t xml:space="preserve">Result on Testing set: </w:t>
+      </w:r>
+    </w:p>
+    <w:p>
+      <w:pPr>
+        <w:numPr>
+          <w:ilvl w:val="0"/>
+          <w:numId w:val="9"/>
+        </w:numPr>
+        <w:spacing w:after="0" w:afterAutospacing="0" w:before="880" w:line="379.20000000000005" w:lineRule="auto"/>
+        <w:ind w:left="720" w:right="-277.7952755905511" w:hanging="360"/>
+        <w:rPr>
+          <w:rFonts w:ascii="Georgia" w:cs="Georgia" w:eastAsia="Georgia" w:hAnsi="Georgia"/>
+          <w:color w:val="212121"/>
+          <w:sz w:val="36"/>
+          <w:szCs w:val="36"/>
+          <w:highlight w:val="white"/>
+          <w:u w:val="none"/>
+        </w:rPr>
+      </w:pPr>
+      <w:r>
+        <w:rPr>
+          <w:rFonts w:ascii="Georgia" w:cs="Georgia" w:eastAsia="Georgia" w:hAnsi="Georgia"/>
+          <w:color w:val="212121"/>
+          <w:sz w:val="36"/>
+          <w:szCs w:val="36"/>
+          <w:highlight w:val="white"/>
+          <w:rtl w:val="0"/>
+        </w:rPr>
+        <w:t xml:space="preserve">F1-Score: </w:t>
+      </w:r>
+      <w:r>
+        <w:rPr>
+          <w:color w:val="212121"/>
+          <w:sz w:val="36"/>
+          <w:szCs w:val="36"/>
+          <w:highlight w:val="white"/>
+          <w:rtl w:val="0"/>
+        </w:rPr>
+        <w:t xml:space="preserve">0.6623 with threshold 0.49</w:t>
+      </w:r>
+      <w:r>
+        <w:rPr>
+          <w:rtl w:val="0"/>
+        </w:rPr>
+      </w:r>
+    </w:p>
+    <w:p>
+      <w:pPr>
+        <w:numPr>
+          <w:ilvl w:val="0"/>
+          <w:numId w:val="9"/>
+        </w:numPr>
+        <w:spacing w:after="220" w:before="0" w:beforeAutospacing="0" w:line="379.20000000000005" w:lineRule="auto"/>
+        <w:ind w:left="720" w:right="-277.7952755905511" w:hanging="360"/>
+        <w:rPr>
+          <w:rFonts w:ascii="Georgia" w:cs="Georgia" w:eastAsia="Georgia" w:hAnsi="Georgia"/>
+          <w:color w:val="212121"/>
+          <w:sz w:val="36"/>
+          <w:szCs w:val="36"/>
+          <w:highlight w:val="white"/>
+          <w:u w:val="none"/>
+        </w:rPr>
+      </w:pPr>
+      <w:r>
+        <w:rPr>
+          <w:rFonts w:ascii="Georgia" w:cs="Georgia" w:eastAsia="Georgia" w:hAnsi="Georgia"/>
+          <w:color w:val="212121"/>
+          <w:sz w:val="36"/>
+          <w:szCs w:val="36"/>
+          <w:highlight w:val="white"/>
+          <w:rtl w:val="0"/>
+        </w:rPr>
+        <w:t xml:space="preserve">Accuracy score: </w:t>
+      </w:r>
+      <w:r>
+        <w:rPr>
+          <w:color w:val="212121"/>
+          <w:sz w:val="36"/>
+          <w:szCs w:val="36"/>
+          <w:highlight w:val="white"/>
+          <w:rtl w:val="0"/>
+        </w:rPr>
+        <w:t xml:space="preserve">0.9569 with threshold 0.5</w:t>
       </w:r>
     </w:p>
     <w:p>
@@ -2597,7 +2771,7 @@
       </w:r>
     </w:p>
     <w:sectPr>
-      <w:footerReference r:id="rId12" w:type="default"/>
+      <w:footerReference r:id="rId13" w:type="default"/>
       <w:pgSz w:h="16834" w:w="11909"/>
       <w:pgMar w:bottom="1440" w:top="1440" w:left="1440" w:right="1115.6692913385832" w:header="720" w:footer="720"/>
       <w:pgNumType w:start="1"/>
@@ -3394,6 +3568,116 @@
     </w:lvl>
   </w:abstractNum>
   <w:abstractNum w:abstractNumId="8">
+    <w:lvl w:ilvl="0">
+      <w:start w:val="1"/>
+      <w:numFmt w:val="bullet"/>
+      <w:lvlText w:val="-"/>
+      <w:lvlJc w:val="left"/>
+      <w:pPr>
+        <w:ind w:left="720" w:hanging="360"/>
+      </w:pPr>
+      <w:rPr>
+        <w:u w:val="none"/>
+      </w:rPr>
+    </w:lvl>
+    <w:lvl w:ilvl="1">
+      <w:start w:val="1"/>
+      <w:numFmt w:val="bullet"/>
+      <w:lvlText w:val="-"/>
+      <w:lvlJc w:val="left"/>
+      <w:pPr>
+        <w:ind w:left="1440" w:hanging="360"/>
+      </w:pPr>
+      <w:rPr>
+        <w:u w:val="none"/>
+      </w:rPr>
+    </w:lvl>
+    <w:lvl w:ilvl="2">
+      <w:start w:val="1"/>
+      <w:numFmt w:val="bullet"/>
+      <w:lvlText w:val="-"/>
+      <w:lvlJc w:val="left"/>
+      <w:pPr>
+        <w:ind w:left="2160" w:hanging="360"/>
+      </w:pPr>
+      <w:rPr>
+        <w:u w:val="none"/>
+      </w:rPr>
+    </w:lvl>
+    <w:lvl w:ilvl="3">
+      <w:start w:val="1"/>
+      <w:numFmt w:val="bullet"/>
+      <w:lvlText w:val="-"/>
+      <w:lvlJc w:val="left"/>
+      <w:pPr>
+        <w:ind w:left="2880" w:hanging="360"/>
+      </w:pPr>
+      <w:rPr>
+        <w:u w:val="none"/>
+      </w:rPr>
+    </w:lvl>
+    <w:lvl w:ilvl="4">
+      <w:start w:val="1"/>
+      <w:numFmt w:val="bullet"/>
+      <w:lvlText w:val="-"/>
+      <w:lvlJc w:val="left"/>
+      <w:pPr>
+        <w:ind w:left="3600" w:hanging="360"/>
+      </w:pPr>
+      <w:rPr>
+        <w:u w:val="none"/>
+      </w:rPr>
+    </w:lvl>
+    <w:lvl w:ilvl="5">
+      <w:start w:val="1"/>
+      <w:numFmt w:val="bullet"/>
+      <w:lvlText w:val="-"/>
+      <w:lvlJc w:val="left"/>
+      <w:pPr>
+        <w:ind w:left="4320" w:hanging="360"/>
+      </w:pPr>
+      <w:rPr>
+        <w:u w:val="none"/>
+      </w:rPr>
+    </w:lvl>
+    <w:lvl w:ilvl="6">
+      <w:start w:val="1"/>
+      <w:numFmt w:val="bullet"/>
+      <w:lvlText w:val="-"/>
+      <w:lvlJc w:val="left"/>
+      <w:pPr>
+        <w:ind w:left="5040" w:hanging="360"/>
+      </w:pPr>
+      <w:rPr>
+        <w:u w:val="none"/>
+      </w:rPr>
+    </w:lvl>
+    <w:lvl w:ilvl="7">
+      <w:start w:val="1"/>
+      <w:numFmt w:val="bullet"/>
+      <w:lvlText w:val="-"/>
+      <w:lvlJc w:val="left"/>
+      <w:pPr>
+        <w:ind w:left="5760" w:hanging="360"/>
+      </w:pPr>
+      <w:rPr>
+        <w:u w:val="none"/>
+      </w:rPr>
+    </w:lvl>
+    <w:lvl w:ilvl="8">
+      <w:start w:val="1"/>
+      <w:numFmt w:val="bullet"/>
+      <w:lvlText w:val="-"/>
+      <w:lvlJc w:val="left"/>
+      <w:pPr>
+        <w:ind w:left="6480" w:hanging="360"/>
+      </w:pPr>
+      <w:rPr>
+        <w:u w:val="none"/>
+      </w:rPr>
+    </w:lvl>
+  </w:abstractNum>
+  <w:abstractNum w:abstractNumId="9">
     <w:lvl w:ilvl="0">
       <w:start w:val="1"/>
       <w:numFmt w:val="bullet"/>
@@ -3526,6 +3810,9 @@
   </w:num>
   <w:num w:numId="8">
     <w:abstractNumId w:val="8"/>
+  </w:num>
+  <w:num w:numId="9">
+    <w:abstractNumId w:val="9"/>
   </w:num>
 </w:numbering>
 </file>
